--- a/declarationofownwork.docx
+++ b/declarationofownwork.docx
@@ -255,7 +255,6 @@
         </w:rPr>
         <w:t xml:space="preserve">Website </w:t>
       </w:r>
-      <w:proofErr w:type="spellStart"/>
       <w:r>
         <w:rPr>
           <w:rFonts w:ascii="Arial" w:eastAsia="Times New Roman" w:hAnsi="Arial" w:cs="Arial"/>
@@ -292,9 +291,8 @@
           <w:u w:val="single"/>
           <w:lang w:eastAsia="en-IE"/>
         </w:rPr>
-        <w:t>Fictional</w:t>
-      </w:r>
-      <w:proofErr w:type="spellEnd"/>
+        <w:t>Fictional Publisher/Writer website</w:t>
+      </w:r>
       <w:r>
         <w:rPr>
           <w:rFonts w:ascii="Arial" w:eastAsia="Times New Roman" w:hAnsi="Arial" w:cs="Arial"/>
@@ -303,7 +301,61 @@
           <w:u w:val="single"/>
           <w:lang w:eastAsia="en-IE"/>
         </w:rPr>
-        <w:t xml:space="preserve"> Publisher/Writer website</w:t>
+        <w:t>___</w:t>
+      </w:r>
+    </w:p>
+    <w:p>
+      <w:pPr>
+        <w:shd w:val="clear" w:color="auto" w:fill="FFFFFF"/>
+        <w:spacing w:after="0" w:line="240" w:lineRule="auto"/>
+        <w:rPr>
+          <w:rFonts w:ascii="Arial" w:eastAsia="Times New Roman" w:hAnsi="Arial" w:cs="Arial"/>
+          <w:sz w:val="24"/>
+          <w:szCs w:val="24"/>
+          <w:lang w:eastAsia="en-IE"/>
+        </w:rPr>
+      </w:pPr>
+    </w:p>
+    <w:p>
+      <w:pPr>
+        <w:shd w:val="clear" w:color="auto" w:fill="FFFFFF"/>
+        <w:spacing w:after="0" w:line="240" w:lineRule="auto"/>
+        <w:rPr>
+          <w:rFonts w:ascii="Arial" w:eastAsia="Times New Roman" w:hAnsi="Arial" w:cs="Arial"/>
+          <w:sz w:val="24"/>
+          <w:szCs w:val="24"/>
+          <w:lang w:eastAsia="en-IE"/>
+        </w:rPr>
+      </w:pPr>
+    </w:p>
+    <w:p>
+      <w:pPr>
+        <w:shd w:val="clear" w:color="auto" w:fill="FFFFFF"/>
+        <w:spacing w:after="0" w:line="240" w:lineRule="auto"/>
+        <w:rPr>
+          <w:rFonts w:ascii="Arial" w:eastAsia="Times New Roman" w:hAnsi="Arial" w:cs="Arial"/>
+          <w:sz w:val="24"/>
+          <w:szCs w:val="24"/>
+          <w:lang w:eastAsia="en-IE"/>
+        </w:rPr>
+      </w:pPr>
+      <w:r>
+        <w:rPr>
+          <w:rFonts w:ascii="Arial" w:eastAsia="Times New Roman" w:hAnsi="Arial" w:cs="Arial"/>
+          <w:sz w:val="24"/>
+          <w:szCs w:val="24"/>
+          <w:lang w:eastAsia="en-IE"/>
+        </w:rPr>
+        <w:t>Student name</w:t>
+      </w:r>
+      <w:r>
+        <w:rPr>
+          <w:rFonts w:ascii="Arial" w:eastAsia="Times New Roman" w:hAnsi="Arial" w:cs="Arial"/>
+          <w:sz w:val="24"/>
+          <w:szCs w:val="24"/>
+          <w:lang w:eastAsia="en-IE"/>
+        </w:rPr>
+        <w:t>:___</w:t>
       </w:r>
       <w:r>
         <w:rPr>
@@ -313,7 +365,27 @@
           <w:u w:val="single"/>
           <w:lang w:eastAsia="en-IE"/>
         </w:rPr>
-        <w:t>___</w:t>
+        <w:t>_</w:t>
+      </w:r>
+      <w:r>
+        <w:rPr>
+          <w:rFonts w:ascii="Arial" w:eastAsia="Times New Roman" w:hAnsi="Arial" w:cs="Arial"/>
+          <w:sz w:val="24"/>
+          <w:szCs w:val="24"/>
+          <w:u w:val="single"/>
+          <w:lang w:eastAsia="en-IE"/>
+        </w:rPr>
+        <w:t>Alexandra(Ali) Wimbish</w:t>
+      </w:r>
+      <w:r>
+        <w:rPr>
+          <w:rFonts w:ascii="Arial" w:eastAsia="Times New Roman" w:hAnsi="Arial" w:cs="Arial"/>
+          <w:sz w:val="24"/>
+          <w:szCs w:val="24"/>
+          <w:u w:val="single"/>
+          <w:lang w:eastAsia="en-IE"/>
+        </w:rPr>
+        <w:t>________</w:t>
       </w:r>
     </w:p>
     <w:p>
@@ -358,34 +430,14 @@
           <w:szCs w:val="24"/>
           <w:lang w:eastAsia="en-IE"/>
         </w:rPr>
-        <w:t xml:space="preserve">Student </w:t>
-      </w:r>
-      <w:proofErr w:type="spellStart"/>
-      <w:proofErr w:type="gramStart"/>
-      <w:r>
-        <w:rPr>
-          <w:rFonts w:ascii="Arial" w:eastAsia="Times New Roman" w:hAnsi="Arial" w:cs="Arial"/>
-          <w:sz w:val="24"/>
-          <w:szCs w:val="24"/>
-          <w:lang w:eastAsia="en-IE"/>
-        </w:rPr>
-        <w:t>name</w:t>
-      </w:r>
-      <w:r>
-        <w:rPr>
-          <w:rFonts w:ascii="Arial" w:eastAsia="Times New Roman" w:hAnsi="Arial" w:cs="Arial"/>
-          <w:sz w:val="24"/>
-          <w:szCs w:val="24"/>
-          <w:lang w:eastAsia="en-IE"/>
-        </w:rPr>
-        <w:t>:_</w:t>
-      </w:r>
-      <w:proofErr w:type="gramEnd"/>
-      <w:r>
-        <w:rPr>
-          <w:rFonts w:ascii="Arial" w:eastAsia="Times New Roman" w:hAnsi="Arial" w:cs="Arial"/>
-          <w:sz w:val="24"/>
-          <w:szCs w:val="24"/>
+        <w:t>Student number:___</w:t>
+      </w:r>
+      <w:r>
+        <w:rPr>
+          <w:rFonts w:ascii="Arial" w:eastAsia="Times New Roman" w:hAnsi="Arial" w:cs="Arial"/>
+          <w:sz w:val="24"/>
+          <w:szCs w:val="24"/>
+          <w:u w:val="single"/>
           <w:lang w:eastAsia="en-IE"/>
         </w:rPr>
         <w:t>__</w:t>
@@ -398,7 +450,61 @@
           <w:u w:val="single"/>
           <w:lang w:eastAsia="en-IE"/>
         </w:rPr>
-        <w:t>_</w:t>
+        <w:t xml:space="preserve">S00257023 </w:t>
+      </w:r>
+      <w:r>
+        <w:rPr>
+          <w:rFonts w:ascii="Arial" w:eastAsia="Times New Roman" w:hAnsi="Arial" w:cs="Arial"/>
+          <w:sz w:val="24"/>
+          <w:szCs w:val="24"/>
+          <w:lang w:eastAsia="en-IE"/>
+        </w:rPr>
+        <w:t>______</w:t>
+      </w:r>
+    </w:p>
+    <w:p>
+      <w:pPr>
+        <w:shd w:val="clear" w:color="auto" w:fill="FFFFFF"/>
+        <w:spacing w:after="0" w:line="240" w:lineRule="auto"/>
+        <w:rPr>
+          <w:rFonts w:ascii="Arial" w:eastAsia="Times New Roman" w:hAnsi="Arial" w:cs="Arial"/>
+          <w:sz w:val="24"/>
+          <w:szCs w:val="24"/>
+          <w:lang w:eastAsia="en-IE"/>
+        </w:rPr>
+      </w:pPr>
+    </w:p>
+    <w:p>
+      <w:pPr>
+        <w:shd w:val="clear" w:color="auto" w:fill="FFFFFF"/>
+        <w:spacing w:after="0" w:line="240" w:lineRule="auto"/>
+        <w:rPr>
+          <w:rFonts w:ascii="Arial" w:eastAsia="Times New Roman" w:hAnsi="Arial" w:cs="Arial"/>
+          <w:sz w:val="24"/>
+          <w:szCs w:val="24"/>
+          <w:lang w:eastAsia="en-IE"/>
+        </w:rPr>
+      </w:pPr>
+    </w:p>
+    <w:p>
+      <w:pPr>
+        <w:shd w:val="clear" w:color="auto" w:fill="FFFFFF"/>
+        <w:spacing w:after="0" w:line="240" w:lineRule="auto"/>
+        <w:rPr>
+          <w:rFonts w:ascii="Arial" w:eastAsia="Times New Roman" w:hAnsi="Arial" w:cs="Arial"/>
+          <w:sz w:val="24"/>
+          <w:szCs w:val="24"/>
+          <w:lang w:eastAsia="en-IE"/>
+        </w:rPr>
+      </w:pPr>
+      <w:r>
+        <w:rPr>
+          <w:rFonts w:ascii="Arial" w:eastAsia="Times New Roman" w:hAnsi="Arial" w:cs="Arial"/>
+          <w:sz w:val="24"/>
+          <w:szCs w:val="24"/>
+          <w:lang w:eastAsia="en-IE"/>
+        </w:rPr>
+        <w:t>Date:__</w:t>
       </w:r>
       <w:r>
         <w:rPr>
@@ -408,9 +514,8 @@
           <w:u w:val="single"/>
           <w:lang w:eastAsia="en-IE"/>
         </w:rPr>
-        <w:t>Alexandra</w:t>
-      </w:r>
-      <w:proofErr w:type="spellEnd"/>
+        <w:t>____</w:t>
+      </w:r>
       <w:r>
         <w:rPr>
           <w:rFonts w:ascii="Arial" w:eastAsia="Times New Roman" w:hAnsi="Arial" w:cs="Arial"/>
@@ -419,7 +524,7 @@
           <w:u w:val="single"/>
           <w:lang w:eastAsia="en-IE"/>
         </w:rPr>
-        <w:t>(Ali) Wimbish</w:t>
+        <w:t>15</w:t>
       </w:r>
       <w:r>
         <w:rPr>
@@ -429,72 +534,7 @@
           <w:u w:val="single"/>
           <w:lang w:eastAsia="en-IE"/>
         </w:rPr>
-        <w:t>________</w:t>
-      </w:r>
-    </w:p>
-    <w:p>
-      <w:pPr>
-        <w:shd w:val="clear" w:color="auto" w:fill="FFFFFF"/>
-        <w:spacing w:after="0" w:line="240" w:lineRule="auto"/>
-        <w:rPr>
-          <w:rFonts w:ascii="Arial" w:eastAsia="Times New Roman" w:hAnsi="Arial" w:cs="Arial"/>
-          <w:sz w:val="24"/>
-          <w:szCs w:val="24"/>
-          <w:lang w:eastAsia="en-IE"/>
-        </w:rPr>
-      </w:pPr>
-    </w:p>
-    <w:p>
-      <w:pPr>
-        <w:shd w:val="clear" w:color="auto" w:fill="FFFFFF"/>
-        <w:spacing w:after="0" w:line="240" w:lineRule="auto"/>
-        <w:rPr>
-          <w:rFonts w:ascii="Arial" w:eastAsia="Times New Roman" w:hAnsi="Arial" w:cs="Arial"/>
-          <w:sz w:val="24"/>
-          <w:szCs w:val="24"/>
-          <w:lang w:eastAsia="en-IE"/>
-        </w:rPr>
-      </w:pPr>
-    </w:p>
-    <w:p>
-      <w:pPr>
-        <w:shd w:val="clear" w:color="auto" w:fill="FFFFFF"/>
-        <w:spacing w:after="0" w:line="240" w:lineRule="auto"/>
-        <w:rPr>
-          <w:rFonts w:ascii="Arial" w:eastAsia="Times New Roman" w:hAnsi="Arial" w:cs="Arial"/>
-          <w:sz w:val="24"/>
-          <w:szCs w:val="24"/>
-          <w:lang w:eastAsia="en-IE"/>
-        </w:rPr>
-      </w:pPr>
-      <w:r>
-        <w:rPr>
-          <w:rFonts w:ascii="Arial" w:eastAsia="Times New Roman" w:hAnsi="Arial" w:cs="Arial"/>
-          <w:sz w:val="24"/>
-          <w:szCs w:val="24"/>
-          <w:lang w:eastAsia="en-IE"/>
-        </w:rPr>
-        <w:t xml:space="preserve">Student </w:t>
-      </w:r>
-      <w:proofErr w:type="gramStart"/>
-      <w:r>
-        <w:rPr>
-          <w:rFonts w:ascii="Arial" w:eastAsia="Times New Roman" w:hAnsi="Arial" w:cs="Arial"/>
-          <w:sz w:val="24"/>
-          <w:szCs w:val="24"/>
-          <w:lang w:eastAsia="en-IE"/>
-        </w:rPr>
-        <w:t>number:_</w:t>
-      </w:r>
-      <w:proofErr w:type="gramEnd"/>
-      <w:r>
-        <w:rPr>
-          <w:rFonts w:ascii="Arial" w:eastAsia="Times New Roman" w:hAnsi="Arial" w:cs="Arial"/>
-          <w:sz w:val="24"/>
-          <w:szCs w:val="24"/>
-          <w:lang w:eastAsia="en-IE"/>
-        </w:rPr>
-        <w:t>__</w:t>
+        <w:t>/</w:t>
       </w:r>
       <w:r>
         <w:rPr>
@@ -504,7 +544,7 @@
           <w:u w:val="single"/>
           <w:lang w:eastAsia="en-IE"/>
         </w:rPr>
-        <w:t>__</w:t>
+        <w:t>04</w:t>
       </w:r>
       <w:r>
         <w:rPr>
@@ -514,92 +554,7 @@
           <w:u w:val="single"/>
           <w:lang w:eastAsia="en-IE"/>
         </w:rPr>
-        <w:t xml:space="preserve">S00257023 </w:t>
-      </w:r>
-      <w:r>
-        <w:rPr>
-          <w:rFonts w:ascii="Arial" w:eastAsia="Times New Roman" w:hAnsi="Arial" w:cs="Arial"/>
-          <w:sz w:val="24"/>
-          <w:szCs w:val="24"/>
-          <w:lang w:eastAsia="en-IE"/>
-        </w:rPr>
-        <w:t>______</w:t>
-      </w:r>
-    </w:p>
-    <w:p>
-      <w:pPr>
-        <w:shd w:val="clear" w:color="auto" w:fill="FFFFFF"/>
-        <w:spacing w:after="0" w:line="240" w:lineRule="auto"/>
-        <w:rPr>
-          <w:rFonts w:ascii="Arial" w:eastAsia="Times New Roman" w:hAnsi="Arial" w:cs="Arial"/>
-          <w:sz w:val="24"/>
-          <w:szCs w:val="24"/>
-          <w:lang w:eastAsia="en-IE"/>
-        </w:rPr>
-      </w:pPr>
-    </w:p>
-    <w:p>
-      <w:pPr>
-        <w:shd w:val="clear" w:color="auto" w:fill="FFFFFF"/>
-        <w:spacing w:after="0" w:line="240" w:lineRule="auto"/>
-        <w:rPr>
-          <w:rFonts w:ascii="Arial" w:eastAsia="Times New Roman" w:hAnsi="Arial" w:cs="Arial"/>
-          <w:sz w:val="24"/>
-          <w:szCs w:val="24"/>
-          <w:lang w:eastAsia="en-IE"/>
-        </w:rPr>
-      </w:pPr>
-    </w:p>
-    <w:p>
-      <w:pPr>
-        <w:shd w:val="clear" w:color="auto" w:fill="FFFFFF"/>
-        <w:spacing w:after="0" w:line="240" w:lineRule="auto"/>
-        <w:rPr>
-          <w:rFonts w:ascii="Arial" w:eastAsia="Times New Roman" w:hAnsi="Arial" w:cs="Arial"/>
-          <w:sz w:val="24"/>
-          <w:szCs w:val="24"/>
-          <w:lang w:eastAsia="en-IE"/>
-        </w:rPr>
-      </w:pPr>
-      <w:proofErr w:type="gramStart"/>
-      <w:r>
-        <w:rPr>
-          <w:rFonts w:ascii="Arial" w:eastAsia="Times New Roman" w:hAnsi="Arial" w:cs="Arial"/>
-          <w:sz w:val="24"/>
-          <w:szCs w:val="24"/>
-          <w:lang w:eastAsia="en-IE"/>
-        </w:rPr>
-        <w:t>Date:_</w:t>
-      </w:r>
-      <w:proofErr w:type="gramEnd"/>
-      <w:r>
-        <w:rPr>
-          <w:rFonts w:ascii="Arial" w:eastAsia="Times New Roman" w:hAnsi="Arial" w:cs="Arial"/>
-          <w:sz w:val="24"/>
-          <w:szCs w:val="24"/>
-          <w:lang w:eastAsia="en-IE"/>
-        </w:rPr>
-        <w:t>_</w:t>
-      </w:r>
-      <w:r>
-        <w:rPr>
-          <w:rFonts w:ascii="Arial" w:eastAsia="Times New Roman" w:hAnsi="Arial" w:cs="Arial"/>
-          <w:sz w:val="24"/>
-          <w:szCs w:val="24"/>
-          <w:u w:val="single"/>
-          <w:lang w:eastAsia="en-IE"/>
-        </w:rPr>
-        <w:t>____</w:t>
-      </w:r>
-      <w:r>
-        <w:rPr>
-          <w:rFonts w:ascii="Arial" w:eastAsia="Times New Roman" w:hAnsi="Arial" w:cs="Arial"/>
-          <w:sz w:val="24"/>
-          <w:szCs w:val="24"/>
-          <w:u w:val="single"/>
-          <w:lang w:eastAsia="en-IE"/>
-        </w:rPr>
-        <w:t>19/03/2024</w:t>
+        <w:t>/2024</w:t>
       </w:r>
       <w:r>
         <w:rPr>
@@ -1440,6 +1395,7 @@
     <w:rsid w:val="002D0572"/>
     <w:rsid w:val="002F5BC6"/>
     <w:rsid w:val="003F22F4"/>
+    <w:rsid w:val="00BE5DE6"/>
     <w:rsid w:val="00F2643E"/>
   </w:rsids>
   <m:mathPr>
